--- a/30. HTAP/HTAP数据库.docx
+++ b/30. HTAP/HTAP数据库.docx
@@ -34,7 +34,103 @@
           <w:szCs w:val="24"/>
           <w:lang w:val="en-US" w:eastAsia="zh-CN"/>
         </w:rPr>
-        <w:t>在互联网浪潮出现之前，企业的数据量普遍不大，特别是核心的业务数据，通常一个单机的数据库就可以保存。那时候的存储并不需要复杂的架构，所有的线上请求 (OLTP, Online Transactional Processing) 和后台分析 (OLAP, Online Analytical Processing) 都跑在同一个数据库实例上。</w:t>
+        <w:t>在互联网浪潮出现之前，企业的数据量普遍不大，特别是核心的业务数据，通常一个单机的数据库就可以保存。那时候的存储并不需要复杂的架构，所有的线上请求</w:t>
+      </w:r>
+      <w:r>
+        <w:rPr>
+          <w:rFonts w:hint="eastAsia" w:cs="Times New Roman"/>
+          <w:szCs w:val="24"/>
+          <w:lang w:val="en-US" w:eastAsia="zh-CN"/>
+        </w:rPr>
+        <w:t>（</w:t>
+      </w:r>
+      <w:r>
+        <w:rPr>
+          <w:rFonts w:hint="default" w:cs="Times New Roman"/>
+          <w:szCs w:val="24"/>
+          <w:lang w:val="en-US" w:eastAsia="zh-CN"/>
+        </w:rPr>
+        <w:t>OLTP</w:t>
+      </w:r>
+      <w:r>
+        <w:rPr>
+          <w:rFonts w:hint="eastAsia" w:cs="Times New Roman"/>
+          <w:szCs w:val="24"/>
+          <w:lang w:val="en-US" w:eastAsia="zh-CN"/>
+        </w:rPr>
+        <w:t>，</w:t>
+      </w:r>
+      <w:r>
+        <w:rPr>
+          <w:rFonts w:hint="default" w:cs="Times New Roman"/>
+          <w:szCs w:val="24"/>
+          <w:lang w:val="en-US" w:eastAsia="zh-CN"/>
+        </w:rPr>
+        <w:t>Online Transactional Processing</w:t>
+      </w:r>
+      <w:r>
+        <w:rPr>
+          <w:rFonts w:hint="eastAsia" w:cs="Times New Roman"/>
+          <w:szCs w:val="24"/>
+          <w:lang w:val="en-US" w:eastAsia="zh-CN"/>
+        </w:rPr>
+        <w:t>）</w:t>
+      </w:r>
+      <w:r>
+        <w:rPr>
+          <w:rFonts w:hint="default" w:cs="Times New Roman"/>
+          <w:szCs w:val="24"/>
+          <w:lang w:val="en-US" w:eastAsia="zh-CN"/>
+        </w:rPr>
+        <w:t>)和后台分析</w:t>
+      </w:r>
+      <w:r>
+        <w:rPr>
+          <w:rFonts w:hint="eastAsia" w:cs="Times New Roman"/>
+          <w:szCs w:val="24"/>
+          <w:lang w:val="en-US" w:eastAsia="zh-CN"/>
+        </w:rPr>
+        <w:t>（</w:t>
+      </w:r>
+      <w:r>
+        <w:rPr>
+          <w:rFonts w:hint="default" w:cs="Times New Roman"/>
+          <w:szCs w:val="24"/>
+          <w:lang w:val="en-US" w:eastAsia="zh-CN"/>
+        </w:rPr>
+        <w:t>OLAP</w:t>
+      </w:r>
+      <w:r>
+        <w:rPr>
+          <w:rFonts w:hint="eastAsia" w:cs="Times New Roman"/>
+          <w:szCs w:val="24"/>
+          <w:lang w:val="en-US" w:eastAsia="zh-CN"/>
+        </w:rPr>
+        <w:t>，</w:t>
+      </w:r>
+      <w:r>
+        <w:rPr>
+          <w:rFonts w:hint="default" w:cs="Times New Roman"/>
+          <w:szCs w:val="24"/>
+          <w:lang w:val="en-US" w:eastAsia="zh-CN"/>
+        </w:rPr>
+        <w:t>Online Analytical Processing</w:t>
+      </w:r>
+      <w:r>
+        <w:rPr>
+          <w:rFonts w:hint="eastAsia" w:cs="Times New Roman"/>
+          <w:szCs w:val="24"/>
+          <w:lang w:val="en-US" w:eastAsia="zh-CN"/>
+        </w:rPr>
+        <w:t>）</w:t>
+      </w:r>
+      <w:r>
+        <w:rPr>
+          <w:rFonts w:hint="default" w:cs="Times New Roman"/>
+          <w:szCs w:val="24"/>
+          <w:lang w:val="en-US" w:eastAsia="zh-CN"/>
+        </w:rPr>
+        <w:t xml:space="preserve"> 都跑在同一个数据库实例上。</w:t>
       </w:r>
     </w:p>
     <w:p>
@@ -79,7 +175,7 @@
           <w:szCs w:val="24"/>
           <w:lang w:val="en-US" w:eastAsia="zh-CN"/>
         </w:rPr>
-        <w:t>OLAP 和 OLTP 系统间通常会有几分钟甚至几小时的时延，OLAP 数据库和 OLTP 数据库之间的一致性无法保证，难以满足对分析的实时性要求很高的业务场景</w:t>
+        <w:t>OLAP和OLTP系统间通常会有几分钟甚至几小时的时延，OLAP数据库和OLTP数据库之间的一致性无法保证，难以满足对分析的实时性要求很高的业务场景</w:t>
       </w:r>
       <w:r>
         <w:rPr>
@@ -414,41 +510,50 @@
           <w:lang w:val="en-US" w:eastAsia="zh-CN"/>
         </w:rPr>
       </w:pPr>
+      <w:r>
+        <w:rPr>
+          <w:rFonts w:hint="eastAsia"/>
+          <w:lang w:val="en-US" w:eastAsia="zh-CN"/>
+        </w:rPr>
+        <w:t>行列存储</w:t>
+      </w:r>
+    </w:p>
+    <w:p>
+      <w:pPr>
+        <w:ind w:firstLine="420" w:firstLineChars="0"/>
+        <w:rPr>
+          <w:rFonts w:hint="eastAsia" w:cs="Times New Roman"/>
+          <w:szCs w:val="24"/>
+          <w:lang w:val="en-US" w:eastAsia="zh-CN"/>
+        </w:rPr>
+      </w:pPr>
+      <w:r>
+        <w:rPr>
+          <w:rFonts w:hint="eastAsia" w:cs="Times New Roman"/>
+          <w:szCs w:val="24"/>
+          <w:lang w:val="en-US" w:eastAsia="zh-CN"/>
+        </w:rPr>
+        <w:t>行存储（Row-based）：对于传统的关系型数据库，比如</w:t>
+      </w:r>
+      <w:r>
+        <w:rPr>
+          <w:rFonts w:hint="eastAsia" w:cs="Times New Roman"/>
+          <w:color w:val="FF0000"/>
+          <w:szCs w:val="24"/>
+          <w:lang w:val="en-US" w:eastAsia="zh-CN"/>
+        </w:rPr>
+        <w:t>甲骨文的OracleDB和MySQL，IBM的DB2、微软的SQL Server等，一般都是采用行存储（Row-bas</w:t>
+      </w:r>
       <w:bookmarkStart w:id="0" w:name="_GoBack"/>
       <w:bookmarkEnd w:id="0"/>
       <w:r>
         <w:rPr>
-          <w:rFonts w:hint="eastAsia"/>
-          <w:lang w:val="en-US" w:eastAsia="zh-CN"/>
-        </w:rPr>
-        <w:t>行列存储</w:t>
-      </w:r>
-    </w:p>
-    <w:p>
-      <w:pPr>
-        <w:ind w:firstLine="420" w:firstLineChars="0"/>
-        <w:rPr>
-          <w:rFonts w:hint="eastAsia" w:cs="Times New Roman"/>
-          <w:szCs w:val="24"/>
-          <w:lang w:val="en-US" w:eastAsia="zh-CN"/>
-        </w:rPr>
-      </w:pPr>
-      <w:r>
-        <w:rPr>
-          <w:rFonts w:hint="eastAsia" w:cs="Times New Roman"/>
-          <w:szCs w:val="24"/>
-          <w:lang w:val="en-US" w:eastAsia="zh-CN"/>
-        </w:rPr>
-        <w:t>行存储（Row-based）：对于传统的关系型数据库，比如</w:t>
-      </w:r>
-      <w:r>
-        <w:rPr>
           <w:rFonts w:hint="eastAsia" w:cs="Times New Roman"/>
           <w:color w:val="FF0000"/>
           <w:szCs w:val="24"/>
           <w:lang w:val="en-US" w:eastAsia="zh-CN"/>
         </w:rPr>
-        <w:t>甲骨文的OracleDB和MySQL，IBM的DB2、微软的SQL Server等，一般都是采用行存储（Row-based）行</w:t>
+        <w:t>ed）行</w:t>
       </w:r>
       <w:r>
         <w:rPr>

--- a/30. HTAP/HTAP数据库.docx
+++ b/30. HTAP/HTAP数据库.docx
@@ -11,6 +11,8 @@
           <w:lang w:val="en-US" w:eastAsia="zh-CN"/>
         </w:rPr>
       </w:pPr>
+      <w:bookmarkStart w:id="0" w:name="_GoBack"/>
+      <w:bookmarkEnd w:id="0"/>
       <w:r>
         <w:rPr>
           <w:rFonts w:hint="eastAsia"/>
@@ -542,18 +544,7 @@
           <w:szCs w:val="24"/>
           <w:lang w:val="en-US" w:eastAsia="zh-CN"/>
         </w:rPr>
-        <w:t>甲骨文的OracleDB和MySQL，IBM的DB2、微软的SQL Server等，一般都是采用行存储（Row-bas</w:t>
-      </w:r>
-      <w:bookmarkStart w:id="0" w:name="_GoBack"/>
-      <w:bookmarkEnd w:id="0"/>
-      <w:r>
-        <w:rPr>
-          <w:rFonts w:hint="eastAsia" w:cs="Times New Roman"/>
-          <w:color w:val="FF0000"/>
-          <w:szCs w:val="24"/>
-          <w:lang w:val="en-US" w:eastAsia="zh-CN"/>
-        </w:rPr>
-        <w:t>ed）行</w:t>
+        <w:t>甲骨文的OracleDB和MySQL，IBM的DB2、微软的SQL Server等，一般都是采用行存储（Row-based）行</w:t>
       </w:r>
       <w:r>
         <w:rPr>
@@ -1363,7 +1354,7 @@
     <w:rPr>
       <w:rFonts w:ascii="Times New Roman" w:hAnsi="Times New Roman" w:eastAsia="仿宋" w:cstheme="minorBidi"/>
       <w:kern w:val="2"/>
-      <w:sz w:val="28"/>
+      <w:sz w:val="24"/>
       <w:szCs w:val="22"/>
       <w:lang w:val="en-US" w:eastAsia="zh-CN" w:bidi="ar-SA"/>
     </w:rPr>
